--- a/weekly_diary/졸업작품 주간 일지 21주차.docx
+++ b/weekly_diary/졸업작품 주간 일지 21주차.docx
@@ -639,6 +639,37 @@
                 <w:rFonts w:hint="eastAsia"/>
               </w:rPr>
               <w:t>총 모델 제작</w:t>
+            </w:r>
+          </w:p>
+          <w:p>
+            <w:pPr>
+              <w:pStyle w:val="a4"/>
+              <w:numPr>
+                <w:ilvl w:val="0"/>
+                <w:numId w:val="27"/>
+              </w:numPr>
+              <w:ind w:leftChars="0"/>
+              <w:jc w:val="left"/>
+            </w:pPr>
+            <w:r>
+              <w:rPr>
+                <w:rFonts w:hint="eastAsia"/>
+              </w:rPr>
+              <w:t xml:space="preserve">총 모델 </w:t>
+            </w:r>
+            <w:proofErr w:type="spellStart"/>
+            <w:r>
+              <w:rPr>
+                <w:rFonts w:hint="eastAsia"/>
+              </w:rPr>
+              <w:t>텍스쳐</w:t>
+            </w:r>
+            <w:proofErr w:type="spellEnd"/>
+            <w:r>
+              <w:rPr>
+                <w:rFonts w:hint="eastAsia"/>
+              </w:rPr>
+              <w:t xml:space="preserve"> 제작</w:t>
             </w:r>
           </w:p>
         </w:tc>
@@ -1168,6 +1199,24 @@
     </w:p>
     <w:p>
       <w:pPr>
+        <w:widowControl/>
+        <w:wordWrap/>
+        <w:autoSpaceDE/>
+        <w:autoSpaceDN/>
+        <w:rPr>
+          <w:rFonts w:hint="eastAsia"/>
+          <w:sz w:val="22"/>
+        </w:rPr>
+      </w:pPr>
+      <w:r>
+        <w:rPr>
+          <w:sz w:val="22"/>
+        </w:rPr>
+        <w:br w:type="page"/>
+      </w:r>
+    </w:p>
+    <w:p>
+      <w:pPr>
         <w:pStyle w:val="a4"/>
         <w:numPr>
           <w:ilvl w:val="0"/>
@@ -1180,7 +1229,6 @@
           <w:szCs w:val="28"/>
         </w:rPr>
       </w:pPr>
-      <w:proofErr w:type="spellStart"/>
       <w:r>
         <w:rPr>
           <w:rFonts w:hint="eastAsia"/>
@@ -1188,9 +1236,9 @@
           <w:sz w:val="28"/>
           <w:szCs w:val="28"/>
         </w:rPr>
+        <w:lastRenderedPageBreak/>
         <w:t>윤도균</w:t>
       </w:r>
-      <w:proofErr w:type="spellEnd"/>
     </w:p>
     <w:p>
       <w:pPr>
@@ -1201,8 +1249,7 @@
         </w:numPr>
         <w:ind w:leftChars="0"/>
         <w:rPr>
-          <w:sz w:val="28"/>
-          <w:szCs w:val="28"/>
+          <w:sz w:val="22"/>
         </w:rPr>
       </w:pPr>
       <w:r>
@@ -1223,7 +1270,7 @@
         <w:rPr>
           <w:sz w:val="22"/>
         </w:rPr>
-        <w:t>2</w:t>
+        <w:t>1</w:t>
       </w:r>
       <w:r>
         <w:rPr>
@@ -1237,12 +1284,85 @@
           <w:rFonts w:hint="eastAsia"/>
           <w:sz w:val="22"/>
         </w:rPr>
-        <w:t>제작함</w:t>
+        <w:t>제작</w:t>
       </w:r>
     </w:p>
     <w:p>
       <w:pPr>
         <w:pStyle w:val="a4"/>
+        <w:numPr>
+          <w:ilvl w:val="1"/>
+          <w:numId w:val="6"/>
+        </w:numPr>
+        <w:ind w:leftChars="0"/>
+        <w:rPr>
+          <w:sz w:val="22"/>
+        </w:rPr>
+      </w:pPr>
+      <w:r>
+        <w:rPr>
+          <w:rFonts w:hint="eastAsia"/>
+          <w:sz w:val="22"/>
+        </w:rPr>
+        <w:t>3개의 무기</w:t>
+      </w:r>
+      <w:bookmarkStart w:id="0" w:name="_GoBack"/>
+      <w:bookmarkEnd w:id="0"/>
+      <w:r>
+        <w:rPr>
+          <w:rFonts w:hint="eastAsia"/>
+          <w:sz w:val="22"/>
+        </w:rPr>
+        <w:t xml:space="preserve"> 모델에 사용할 컬러,</w:t>
+      </w:r>
+      <w:r>
+        <w:rPr>
+          <w:sz w:val="22"/>
+        </w:rPr>
+        <w:t xml:space="preserve"> </w:t>
+      </w:r>
+      <w:proofErr w:type="spellStart"/>
+      <w:r>
+        <w:rPr>
+          <w:rFonts w:hint="eastAsia"/>
+          <w:sz w:val="22"/>
+        </w:rPr>
+        <w:t>노말</w:t>
+      </w:r>
+      <w:proofErr w:type="spellEnd"/>
+      <w:r>
+        <w:rPr>
+          <w:rFonts w:hint="eastAsia"/>
+          <w:sz w:val="22"/>
+        </w:rPr>
+        <w:t>,</w:t>
+      </w:r>
+      <w:r>
+        <w:rPr>
+          <w:sz w:val="22"/>
+        </w:rPr>
+        <w:t xml:space="preserve"> </w:t>
+      </w:r>
+      <w:proofErr w:type="spellStart"/>
+      <w:r>
+        <w:rPr>
+          <w:rFonts w:hint="eastAsia"/>
+          <w:sz w:val="22"/>
+        </w:rPr>
+        <w:t>스페큘러맵을</w:t>
+      </w:r>
+      <w:proofErr w:type="spellEnd"/>
+      <w:r>
+        <w:rPr>
+          <w:rFonts w:hint="eastAsia"/>
+          <w:sz w:val="22"/>
+        </w:rPr>
+        <w:t xml:space="preserve"> 제작</w:t>
+      </w:r>
+    </w:p>
+    <w:p>
+      <w:pPr>
+        <w:pStyle w:val="a4"/>
         <w:ind w:leftChars="0" w:left="1200"/>
         <w:rPr>
           <w:sz w:val="28"/>
@@ -1253,10 +1373,9 @@
         <w:rPr>
           <w:noProof/>
         </w:rPr>
-        <w:lastRenderedPageBreak/>
         <w:drawing>
-          <wp:inline distT="0" distB="0" distL="0" distR="0" wp14:anchorId="202746C4" wp14:editId="47A45A90">
-            <wp:extent cx="2638902" cy="2026920"/>
+          <wp:inline distT="0" distB="0" distL="0" distR="0" wp14:anchorId="1476F616" wp14:editId="4015FD87">
+            <wp:extent cx="2796540" cy="1845432"/>
             <wp:effectExtent l="0" t="0" r="0" b="0"/>
             <wp:docPr id="1" name="그림 1"/>
             <wp:cNvGraphicFramePr>
@@ -1278,7 +1397,7 @@
                   <pic:spPr>
                     <a:xfrm>
                       <a:off x="0" y="0"/>
-                      <a:ext cx="2648247" cy="2034098"/>
+                      <a:ext cx="2800083" cy="1847770"/>
                     </a:xfrm>
                     <a:prstGeom prst="rect">
                       <a:avLst/>
@@ -1290,15 +1409,25 @@
           </wp:inline>
         </w:drawing>
       </w:r>
+    </w:p>
+    <w:p>
+      <w:pPr>
+        <w:pStyle w:val="a4"/>
+        <w:ind w:leftChars="0" w:left="1200"/>
+        <w:rPr>
+          <w:sz w:val="28"/>
+          <w:szCs w:val="28"/>
+        </w:rPr>
+      </w:pPr>
       <w:r>
         <w:rPr>
           <w:noProof/>
         </w:rPr>
         <w:drawing>
-          <wp:inline distT="0" distB="0" distL="0" distR="0" wp14:anchorId="4D3B2BC2" wp14:editId="449FE90C">
-            <wp:extent cx="2749555" cy="2021840"/>
+          <wp:inline distT="0" distB="0" distL="0" distR="0" wp14:anchorId="2F222B24" wp14:editId="6C72A6E3">
+            <wp:extent cx="3460750" cy="1773692"/>
             <wp:effectExtent l="0" t="0" r="0" b="0"/>
-            <wp:docPr id="2" name="그림 2"/>
+            <wp:docPr id="4" name="그림 4"/>
             <wp:cNvGraphicFramePr>
               <a:graphicFrameLocks xmlns:a="http://schemas.openxmlformats.org/drawingml/2006/main" noChangeAspect="1"/>
             </wp:cNvGraphicFramePr>
@@ -1318,7 +1447,7 @@
                   <pic:spPr>
                     <a:xfrm>
                       <a:off x="0" y="0"/>
-                      <a:ext cx="2771668" cy="2038100"/>
+                      <a:ext cx="3483377" cy="1785289"/>
                     </a:xfrm>
                     <a:prstGeom prst="rect">
                       <a:avLst/>
@@ -1333,31 +1462,22 @@
     </w:p>
     <w:p>
       <w:pPr>
-        <w:widowControl/>
-        <w:wordWrap/>
-        <w:autoSpaceDE/>
-        <w:autoSpaceDN/>
-        <w:rPr>
-          <w:sz w:val="4"/>
-        </w:rPr>
-      </w:pPr>
-      <w:r>
-        <w:rPr>
-          <w:sz w:val="4"/>
-        </w:rPr>
-        <w:br w:type="page"/>
-      </w:r>
+        <w:pStyle w:val="a4"/>
+        <w:ind w:leftChars="0" w:left="1200"/>
+        <w:rPr>
+          <w:sz w:val="28"/>
+          <w:szCs w:val="28"/>
+        </w:rPr>
+      </w:pPr>
     </w:p>
     <w:p>
       <w:pPr>
         <w:pStyle w:val="a4"/>
-        <w:numPr>
-          <w:ilvl w:val="1"/>
-          <w:numId w:val="6"/>
-        </w:numPr>
-        <w:ind w:leftChars="0"/>
-        <w:rPr>
-          <w:sz w:val="4"/>
+        <w:ind w:leftChars="0" w:left="1200"/>
+        <w:rPr>
+          <w:rFonts w:hint="eastAsia"/>
+          <w:sz w:val="28"/>
+          <w:szCs w:val="28"/>
         </w:rPr>
       </w:pPr>
     </w:p>
@@ -1392,6 +1512,12 @@
             </w:pPr>
             <w:r>
               <w:rPr>
+                <w:sz w:val="4"/>
+              </w:rPr>
+              <w:br w:type="page"/>
+            </w:r>
+            <w:r>
+              <w:rPr>
                 <w:rFonts w:hint="eastAsia"/>
                 <w:b/>
                 <w:sz w:val="22"/>
@@ -1645,9 +1771,6 @@
               </w:numPr>
               <w:ind w:leftChars="0"/>
               <w:jc w:val="left"/>
-              <w:rPr>
-                <w:rFonts w:hint="eastAsia"/>
-              </w:rPr>
             </w:pPr>
             <w:r>
               <w:rPr>
@@ -1676,7 +1799,6 @@
               </w:rPr>
               <w:t xml:space="preserve">  </w:t>
             </w:r>
-            <w:proofErr w:type="spellStart"/>
             <w:r>
               <w:rPr>
                 <w:rFonts w:hint="eastAsia"/>
@@ -1684,7 +1806,6 @@
               </w:rPr>
               <w:t>윤도균</w:t>
             </w:r>
-            <w:proofErr w:type="spellEnd"/>
           </w:p>
           <w:p>
             <w:pPr>
@@ -1984,8 +2105,6 @@
               </w:rPr>
               <w:t>게임시스템 구현</w:t>
             </w:r>
-            <w:bookmarkStart w:id="0" w:name="_GoBack"/>
-            <w:bookmarkEnd w:id="0"/>
           </w:p>
         </w:tc>
       </w:tr>
@@ -2013,6 +2132,7 @@
                 <w:b/>
                 <w:sz w:val="22"/>
               </w:rPr>
+              <w:lastRenderedPageBreak/>
               <w:t>지도교수</w:t>
             </w:r>
           </w:p>
@@ -6310,7 +6430,7 @@
 </file>
 
 <file path=customXml/itemProps1.xml><?xml version="1.0" encoding="utf-8"?>
-<ds:datastoreItem xmlns:ds="http://schemas.openxmlformats.org/officeDocument/2006/customXml" ds:itemID="{346D60F7-ACF7-4811-88E8-C603350DD38F}">
+<ds:datastoreItem xmlns:ds="http://schemas.openxmlformats.org/officeDocument/2006/customXml" ds:itemID="{53EEBF11-5060-495B-A875-08E3BB3B4CA4}">
   <ds:schemaRefs>
     <ds:schemaRef ds:uri="http://schemas.openxmlformats.org/officeDocument/2006/bibliography"/>
   </ds:schemaRefs>

--- a/weekly_diary/졸업작품 주간 일지 21주차.docx
+++ b/weekly_diary/졸업작품 주간 일지 21주차.docx
@@ -748,7 +748,40 @@
           <w:rFonts w:hint="eastAsia"/>
           <w:sz w:val="22"/>
         </w:rPr>
-        <w:t>총알의 위치가 다르던 것을 수정</w:t>
+        <w:t>총알 연동 부분 수정</w:t>
+      </w:r>
+    </w:p>
+    <w:p>
+      <w:pPr>
+        <w:pStyle w:val="a4"/>
+        <w:numPr>
+          <w:ilvl w:val="2"/>
+          <w:numId w:val="6"/>
+        </w:numPr>
+        <w:ind w:leftChars="0"/>
+        <w:rPr>
+          <w:sz w:val="22"/>
+        </w:rPr>
+      </w:pPr>
+      <w:r>
+        <w:rPr>
+          <w:rFonts w:hint="eastAsia"/>
+          <w:sz w:val="22"/>
+        </w:rPr>
+        <w:t xml:space="preserve">기존의 연사에서 </w:t>
+      </w:r>
+      <w:r>
+        <w:rPr>
+          <w:sz w:val="22"/>
+        </w:rPr>
+        <w:t>3</w:t>
+      </w:r>
+      <w:r>
+        <w:rPr>
+          <w:rFonts w:hint="eastAsia"/>
+          <w:sz w:val="22"/>
+        </w:rPr>
+        <w:t>점사로 수정하면서 이에 대응하도록 수정</w:t>
       </w:r>
     </w:p>
     <w:p>
@@ -768,43 +801,7 @@
           <w:rFonts w:hint="eastAsia"/>
           <w:sz w:val="22"/>
         </w:rPr>
-        <w:t>아이템 생성</w:t>
-      </w:r>
-    </w:p>
-    <w:p>
-      <w:pPr>
-        <w:pStyle w:val="a4"/>
-        <w:numPr>
-          <w:ilvl w:val="2"/>
-          <w:numId w:val="6"/>
-        </w:numPr>
-        <w:ind w:leftChars="0"/>
-        <w:rPr>
-          <w:sz w:val="22"/>
-        </w:rPr>
-      </w:pPr>
-      <w:r>
-        <w:rPr>
-          <w:rFonts w:hint="eastAsia"/>
-          <w:sz w:val="22"/>
-        </w:rPr>
-        <w:t xml:space="preserve">일정 시간마다 </w:t>
-      </w:r>
-      <w:proofErr w:type="spellStart"/>
-      <w:r>
-        <w:rPr>
-          <w:rFonts w:hint="eastAsia"/>
-          <w:sz w:val="22"/>
-        </w:rPr>
-        <w:t>맵의</w:t>
-      </w:r>
-      <w:proofErr w:type="spellEnd"/>
-      <w:r>
-        <w:rPr>
-          <w:rFonts w:hint="eastAsia"/>
-          <w:sz w:val="22"/>
-        </w:rPr>
-        <w:t xml:space="preserve"> 중앙에서 아이템이 생성되고 플레이어가 충돌하면 체력이 회복됨</w:t>
+        <w:t>서버에 타이머 적용</w:t>
       </w:r>
     </w:p>
     <w:p>
@@ -824,40 +821,23 @@
           <w:rFonts w:hint="eastAsia"/>
           <w:sz w:val="22"/>
         </w:rPr>
-        <w:t>총알 충돌 수정</w:t>
+        <w:t xml:space="preserve">기존 모델의 </w:t>
       </w:r>
-    </w:p>
-    <w:p>
-      <w:pPr>
-        <w:pStyle w:val="a4"/>
-        <w:numPr>
-          <w:ilvl w:val="2"/>
-          <w:numId w:val="6"/>
-        </w:numPr>
-        <w:ind w:leftChars="0"/>
-        <w:rPr>
-          <w:sz w:val="22"/>
-        </w:rPr>
-      </w:pPr>
+      <w:proofErr w:type="spellStart"/>
       <w:r>
         <w:rPr>
           <w:rFonts w:hint="eastAsia"/>
           <w:sz w:val="22"/>
         </w:rPr>
-        <w:t>모든 플레이어의 총알이 장애물,</w:t>
+        <w:t>스펙큘러맵</w:t>
       </w:r>
-      <w:r>
-        <w:rPr>
-          <w:sz w:val="22"/>
-        </w:rPr>
-        <w:t xml:space="preserve"> </w:t>
-      </w:r>
+      <w:proofErr w:type="spellEnd"/>
       <w:r>
         <w:rPr>
           <w:rFonts w:hint="eastAsia"/>
           <w:sz w:val="22"/>
         </w:rPr>
-        <w:t>다른 플레이어와 충돌됨</w:t>
+        <w:t xml:space="preserve"> 생성</w:t>
       </w:r>
     </w:p>
     <w:p>
@@ -958,6 +938,7 @@
           <w:sz w:val="28"/>
           <w:szCs w:val="28"/>
         </w:rPr>
+        <w:lastRenderedPageBreak/>
         <w:t>박진수</w:t>
       </w:r>
     </w:p>
@@ -1204,7 +1185,6 @@
         <w:autoSpaceDE/>
         <w:autoSpaceDN/>
         <w:rPr>
-          <w:rFonts w:hint="eastAsia"/>
           <w:sz w:val="22"/>
         </w:rPr>
       </w:pPr>
@@ -1306,8 +1286,6 @@
         </w:rPr>
         <w:t>3개의 무기</w:t>
       </w:r>
-      <w:bookmarkStart w:id="0" w:name="_GoBack"/>
-      <w:bookmarkEnd w:id="0"/>
       <w:r>
         <w:rPr>
           <w:rFonts w:hint="eastAsia"/>
@@ -1475,7 +1453,6 @@
         <w:pStyle w:val="a4"/>
         <w:ind w:leftChars="0" w:left="1200"/>
         <w:rPr>
-          <w:rFonts w:hint="eastAsia"/>
           <w:sz w:val="28"/>
           <w:szCs w:val="28"/>
         </w:rPr>
@@ -1555,19 +1532,13 @@
           <w:p>
             <w:pPr>
               <w:pStyle w:val="a4"/>
-              <w:numPr>
-                <w:ilvl w:val="0"/>
-                <w:numId w:val="22"/>
-              </w:numPr>
-              <w:ind w:leftChars="0"/>
+              <w:ind w:leftChars="0" w:left="454"/>
               <w:jc w:val="left"/>
+              <w:rPr>
+                <w:rFonts w:hint="eastAsia"/>
+                <w:b/>
+              </w:rPr>
             </w:pPr>
-            <w:r>
-              <w:rPr>
-                <w:rFonts w:hint="eastAsia"/>
-              </w:rPr>
-              <w:t>서버 구조 수정 필요</w:t>
-            </w:r>
           </w:p>
           <w:p>
             <w:pPr>
@@ -1705,19 +1676,13 @@
           <w:p>
             <w:pPr>
               <w:pStyle w:val="a4"/>
-              <w:numPr>
-                <w:ilvl w:val="0"/>
-                <w:numId w:val="23"/>
-              </w:numPr>
-              <w:ind w:leftChars="0"/>
+              <w:ind w:leftChars="0" w:left="314"/>
               <w:jc w:val="left"/>
+              <w:rPr>
+                <w:rFonts w:hint="eastAsia"/>
+                <w:b/>
+              </w:rPr>
             </w:pPr>
-            <w:r>
-              <w:rPr>
-                <w:rFonts w:hint="eastAsia"/>
-              </w:rPr>
-              <w:t>서버의 구조를 수정</w:t>
-            </w:r>
           </w:p>
           <w:p>
             <w:pPr>
@@ -2106,7 +2071,68 @@
               <w:t>게임시스템 구현</w:t>
             </w:r>
           </w:p>
+          <w:p>
+            <w:pPr>
+              <w:pStyle w:val="a4"/>
+              <w:numPr>
+                <w:ilvl w:val="0"/>
+                <w:numId w:val="5"/>
+              </w:numPr>
+              <w:ind w:leftChars="0"/>
+              <w:jc w:val="center"/>
+            </w:pPr>
+            <w:r>
+              <w:rPr>
+                <w:rFonts w:hint="eastAsia"/>
+              </w:rPr>
+              <w:t>지형 제작</w:t>
+            </w:r>
+          </w:p>
+          <w:p>
+            <w:pPr>
+              <w:pStyle w:val="a4"/>
+              <w:numPr>
+                <w:ilvl w:val="0"/>
+                <w:numId w:val="5"/>
+              </w:numPr>
+              <w:ind w:leftChars="0"/>
+              <w:jc w:val="center"/>
+            </w:pPr>
+            <w:proofErr w:type="spellStart"/>
+            <w:r>
+              <w:rPr>
+                <w:rFonts w:hint="eastAsia"/>
+              </w:rPr>
+              <w:t>리깅</w:t>
+            </w:r>
+            <w:proofErr w:type="spellEnd"/>
+          </w:p>
+          <w:p>
+            <w:pPr>
+              <w:ind w:left="-836"/>
+              <w:rPr>
+                <w:rFonts w:hint="eastAsia"/>
+              </w:rPr>
+            </w:pPr>
+          </w:p>
+          <w:p>
+            <w:pPr>
+              <w:pStyle w:val="a4"/>
+              <w:ind w:leftChars="0" w:left="-476"/>
+              <w:rPr>
+                <w:rFonts w:hint="eastAsia"/>
+              </w:rPr>
+            </w:pPr>
+            <w:r>
+              <w:rPr>
+                <w:rFonts w:hint="eastAsia"/>
+              </w:rPr>
+              <w:t>4</w:t>
+            </w:r>
+          </w:p>
         </w:tc>
+        <w:bookmarkStart w:id="0" w:name="_GoBack"/>
+        <w:bookmarkEnd w:id="0"/>
       </w:tr>
       <w:tr>
         <w:trPr>
@@ -6430,7 +6456,7 @@
 </file>
 
 <file path=customXml/itemProps1.xml><?xml version="1.0" encoding="utf-8"?>
-<ds:datastoreItem xmlns:ds="http://schemas.openxmlformats.org/officeDocument/2006/customXml" ds:itemID="{53EEBF11-5060-495B-A875-08E3BB3B4CA4}">
+<ds:datastoreItem xmlns:ds="http://schemas.openxmlformats.org/officeDocument/2006/customXml" ds:itemID="{24F5AC50-CA0E-423B-8C54-08962AC15C95}">
   <ds:schemaRefs>
     <ds:schemaRef ds:uri="http://schemas.openxmlformats.org/officeDocument/2006/bibliography"/>
   </ds:schemaRefs>
